--- a/pa1/writeup.docx
+++ b/pa1/writeup.docx
@@ -571,6 +571,16 @@
       <w:r>
         <w:lastRenderedPageBreak/>
         <w:t>It turned out to be the degree of the best fit for the polynomial regression is related to the dimension</w:t>
+      </w:r>
+    </w:p>
+    <w:p>
+      <w:r>
+        <w:t xml:space="preserve">Args, resed, multiple observations </w:t>
+      </w:r>
+    </w:p>
+    <w:p>
+      <w:r>
+        <w:t>Cite steele equation, take screenshots data, write how to run program</w:t>
       </w:r>
     </w:p>
     <w:sectPr>

--- a/pa1/writeup.docx
+++ b/pa1/writeup.docx
@@ -266,7 +266,15 @@
         <w:t xml:space="preserve">I got this best fitting line running the experiment once again for 26 data points </w:t>
       </w:r>
       <w:r>
-        <w:t>for the two dimensional case starting</w:t>
+        <w:t xml:space="preserve">for the </w:t>
+      </w:r>
+      <w:proofErr w:type="gramStart"/>
+      <w:r>
+        <w:t>two dimensional</w:t>
+      </w:r>
+      <w:proofErr w:type="gramEnd"/>
+      <w:r>
+        <w:t xml:space="preserve"> case starting</w:t>
       </w:r>
       <w:r>
         <w:t xml:space="preserve"> from 2 up to 2602 incremented by 100. </w:t>
@@ -574,15 +582,68 @@
       </w:r>
     </w:p>
     <w:p>
-      <w:r>
-        <w:t xml:space="preserve">Args, resed, multiple observations </w:t>
-      </w:r>
-    </w:p>
-    <w:p>
-      <w:r>
-        <w:t>Cite steele equation, take screenshots data, write how to run program</w:t>
-      </w:r>
-    </w:p>
+      <w:proofErr w:type="spellStart"/>
+      <w:r>
+        <w:t>Args</w:t>
+      </w:r>
+      <w:proofErr w:type="spellEnd"/>
+      <w:r>
+        <w:t xml:space="preserve">, </w:t>
+      </w:r>
+      <w:proofErr w:type="spellStart"/>
+      <w:r>
+        <w:t>resed</w:t>
+      </w:r>
+      <w:proofErr w:type="spellEnd"/>
+      <w:r>
+        <w:t xml:space="preserve">, multiple observations </w:t>
+      </w:r>
+    </w:p>
+    <w:p>
+      <w:r>
+        <w:t xml:space="preserve">Cite </w:t>
+      </w:r>
+      <w:proofErr w:type="spellStart"/>
+      <w:r>
+        <w:t>steele</w:t>
+      </w:r>
+      <w:proofErr w:type="spellEnd"/>
+      <w:r>
+        <w:t xml:space="preserve"> equation, take screenshots data, write how to run program</w:t>
+      </w:r>
+    </w:p>
+    <w:p/>
+    <w:p>
+      <w:pPr>
+        <w:rPr>
+          <w:sz w:val="24"/>
+          <w:szCs w:val="24"/>
+        </w:rPr>
+      </w:pPr>
+      <w:r>
+        <w:rPr>
+          <w:sz w:val="24"/>
+          <w:szCs w:val="24"/>
+        </w:rPr>
+        <w:t xml:space="preserve">I used java for the implementation. I initially drew a complete graph and because of having to store the edges in memory, I quickly ran out of heap space. The maximum graph I could generate within a reasonable amount of time was only 2^13 vertices. I tried to come up with a regression line to predict the maximum weight for a given number of vertices in the two-dimensional case. I incremented the number of vertices by 100 to get a better approximation for finding out about the maximum weight. I run 20 trials for each number of vertices and computed the average for the trials. </w:t>
+      </w:r>
+    </w:p>
+    <w:p>
+      <w:pPr>
+        <w:rPr>
+          <w:sz w:val="24"/>
+          <w:szCs w:val="24"/>
+        </w:rPr>
+      </w:pPr>
+      <w:r>
+        <w:rPr>
+          <w:sz w:val="24"/>
+          <w:szCs w:val="24"/>
+        </w:rPr>
+        <w:t xml:space="preserve">I got this best fitting line running the experiment once for 27 data points for the zero-dimensional case starting from 2 up to 2702 incremented by 100. </w:t>
+      </w:r>
+    </w:p>
+    <w:p/>
     <w:sectPr>
       <w:pgSz w:w="12240" w:h="15840"/>
       <w:pgMar w:top="1440" w:right="1440" w:bottom="1440" w:left="1440" w:header="720" w:footer="720" w:gutter="0"/>
